--- a/reports/generation/documents/_delete_qm/SECTION_TEST_05_EDUCATION_test_generation_05_education.docx
+++ b/reports/generation/documents/_delete_qm/SECTION_TEST_05_EDUCATION_test_generation_05_education.docx
@@ -36,7 +36,7 @@
               <w:rPr>
                 <w:sz w:val="24"/>
               </w:rPr>
-              <w:t>Using the latest qualifications data from 2011 which is outside your search range of 2012 to 2020. The table below ranks qualifications in Holloway, Islington and London. The ranking is highest to lowest percentage from top to bottom. Where there is a difference in qualification the cell is shaded, a darker shade denotes a difference between borough and ward. Values in [] give the percentage value.</w:t>
+              <w:t>Using the latest qualifications data from 2011 which is outside your search range of 2012 to 2022. The table below ranks qualifications in Holloway, Islington and London. The ranking is highest to lowest percentage from top to bottom. Where there is a difference in qualification the cell is shaded, a darker shade denotes a difference between borough and ward. Values in [] give the percentage value.</w:t>
             </w:r>
           </w:p>
         </w:tc>
@@ -646,39 +646,38 @@
                 </w:tcPr>
                 <w:p>
                   <w:r>
-                    <w:t>Level 4</w:t>
-                  </w:r>
-                </w:p>
-              </w:tc>
-              <w:tc>
-                <w:tcPr>
-                  <w:tcW w:type="dxa" w:w="2254"/>
-                  <w:shd w:fill="ABEBC6"/>
-                </w:tcPr>
-                <w:p>
-                  <w:r>
-                    <w:t>43.34%</w:t>
-                  </w:r>
-                </w:p>
-              </w:tc>
-              <w:tc>
-                <w:tcPr>
-                  <w:tcW w:type="dxa" w:w="2254"/>
-                  <w:shd w:fill="58D68D"/>
-                </w:tcPr>
-                <w:p>
-                  <w:r>
-                    <w:t>48.07%</w:t>
-                  </w:r>
-                </w:p>
-              </w:tc>
-              <w:tc>
-                <w:tcPr>
-                  <w:tcW w:type="dxa" w:w="2254"/>
-                </w:tcPr>
-                <w:p>
-                  <w:r>
-                    <w:t>39.40%</w:t>
+                    <w:t>None</w:t>
+                  </w:r>
+                </w:p>
+              </w:tc>
+              <w:tc>
+                <w:tcPr>
+                  <w:tcW w:type="dxa" w:w="2254"/>
+                  <w:shd w:fill="F5EEF8"/>
+                </w:tcPr>
+                <w:p>
+                  <w:r>
+                    <w:t>18.81%</w:t>
+                  </w:r>
+                </w:p>
+              </w:tc>
+              <w:tc>
+                <w:tcPr>
+                  <w:tcW w:type="dxa" w:w="2254"/>
+                </w:tcPr>
+                <w:p>
+                  <w:r>
+                    <w:t>16.98%</w:t>
+                  </w:r>
+                </w:p>
+              </w:tc>
+              <w:tc>
+                <w:tcPr>
+                  <w:tcW w:type="dxa" w:w="2254"/>
+                </w:tcPr>
+                <w:p>
+                  <w:r>
+                    <w:t>16.93%</w:t>
                   </w:r>
                 </w:p>
               </w:tc>
@@ -690,38 +689,37 @@
                 </w:tcPr>
                 <w:p>
                   <w:r>
-                    <w:t>None</w:t>
-                  </w:r>
-                </w:p>
-              </w:tc>
-              <w:tc>
-                <w:tcPr>
-                  <w:tcW w:type="dxa" w:w="2254"/>
-                  <w:shd w:fill="F5EEF8"/>
-                </w:tcPr>
-                <w:p>
-                  <w:r>
-                    <w:t>18.81%</w:t>
-                  </w:r>
-                </w:p>
-              </w:tc>
-              <w:tc>
-                <w:tcPr>
-                  <w:tcW w:type="dxa" w:w="2254"/>
-                </w:tcPr>
-                <w:p>
-                  <w:r>
-                    <w:t>16.98%</w:t>
-                  </w:r>
-                </w:p>
-              </w:tc>
-              <w:tc>
-                <w:tcPr>
-                  <w:tcW w:type="dxa" w:w="2254"/>
-                </w:tcPr>
-                <w:p>
-                  <w:r>
-                    <w:t>16.93%</w:t>
+                    <w:t>Level 1</w:t>
+                  </w:r>
+                </w:p>
+              </w:tc>
+              <w:tc>
+                <w:tcPr>
+                  <w:tcW w:type="dxa" w:w="2254"/>
+                </w:tcPr>
+                <w:p>
+                  <w:r>
+                    <w:t>8.42%</w:t>
+                  </w:r>
+                </w:p>
+              </w:tc>
+              <w:tc>
+                <w:tcPr>
+                  <w:tcW w:type="dxa" w:w="2254"/>
+                </w:tcPr>
+                <w:p>
+                  <w:r>
+                    <w:t>7.76%</w:t>
+                  </w:r>
+                </w:p>
+              </w:tc>
+              <w:tc>
+                <w:tcPr>
+                  <w:tcW w:type="dxa" w:w="2254"/>
+                </w:tcPr>
+                <w:p>
+                  <w:r>
+                    <w:t>7.85%</w:t>
                   </w:r>
                 </w:p>
               </w:tc>
@@ -733,38 +731,39 @@
                 </w:tcPr>
                 <w:p>
                   <w:r>
-                    <w:t>FT Student 18+</w:t>
-                  </w:r>
-                </w:p>
-              </w:tc>
-              <w:tc>
-                <w:tcPr>
-                  <w:tcW w:type="dxa" w:w="2254"/>
-                  <w:shd w:fill="ABEBC6"/>
-                </w:tcPr>
-                <w:p>
-                  <w:r>
-                    <w:t>14.92%</w:t>
-                  </w:r>
-                </w:p>
-              </w:tc>
-              <w:tc>
-                <w:tcPr>
-                  <w:tcW w:type="dxa" w:w="2254"/>
-                </w:tcPr>
-                <w:p>
-                  <w:r>
-                    <w:t>10.71%</w:t>
-                  </w:r>
-                </w:p>
-              </w:tc>
-              <w:tc>
-                <w:tcPr>
-                  <w:tcW w:type="dxa" w:w="2254"/>
-                </w:tcPr>
-                <w:p>
-                  <w:r>
-                    <w:t>11.56%</w:t>
+                    <w:t>Level 2</w:t>
+                  </w:r>
+                </w:p>
+              </w:tc>
+              <w:tc>
+                <w:tcPr>
+                  <w:tcW w:type="dxa" w:w="2254"/>
+                  <w:shd w:fill="F5EEF8"/>
+                </w:tcPr>
+                <w:p>
+                  <w:r>
+                    <w:t>8.69%</w:t>
+                  </w:r>
+                </w:p>
+              </w:tc>
+              <w:tc>
+                <w:tcPr>
+                  <w:tcW w:type="dxa" w:w="2254"/>
+                  <w:shd w:fill="F5EEF8"/>
+                </w:tcPr>
+                <w:p>
+                  <w:r>
+                    <w:t>8.40%</w:t>
+                  </w:r>
+                </w:p>
+              </w:tc>
+              <w:tc>
+                <w:tcPr>
+                  <w:tcW w:type="dxa" w:w="2254"/>
+                </w:tcPr>
+                <w:p>
+                  <w:r>
+                    <w:t>10.32%</w:t>
                   </w:r>
                 </w:p>
               </w:tc>
@@ -818,39 +817,39 @@
                 </w:tcPr>
                 <w:p>
                   <w:r>
-                    <w:t>Level 2</w:t>
-                  </w:r>
-                </w:p>
-              </w:tc>
-              <w:tc>
-                <w:tcPr>
-                  <w:tcW w:type="dxa" w:w="2254"/>
-                  <w:shd w:fill="F5EEF8"/>
-                </w:tcPr>
-                <w:p>
-                  <w:r>
-                    <w:t>8.69%</w:t>
-                  </w:r>
-                </w:p>
-              </w:tc>
-              <w:tc>
-                <w:tcPr>
-                  <w:tcW w:type="dxa" w:w="2254"/>
-                  <w:shd w:fill="F5EEF8"/>
-                </w:tcPr>
-                <w:p>
-                  <w:r>
-                    <w:t>8.40%</w:t>
-                  </w:r>
-                </w:p>
-              </w:tc>
-              <w:tc>
-                <w:tcPr>
-                  <w:tcW w:type="dxa" w:w="2254"/>
-                </w:tcPr>
-                <w:p>
-                  <w:r>
-                    <w:t>10.32%</w:t>
+                    <w:t>Level 4</w:t>
+                  </w:r>
+                </w:p>
+              </w:tc>
+              <w:tc>
+                <w:tcPr>
+                  <w:tcW w:type="dxa" w:w="2254"/>
+                  <w:shd w:fill="ABEBC6"/>
+                </w:tcPr>
+                <w:p>
+                  <w:r>
+                    <w:t>43.34%</w:t>
+                  </w:r>
+                </w:p>
+              </w:tc>
+              <w:tc>
+                <w:tcPr>
+                  <w:tcW w:type="dxa" w:w="2254"/>
+                  <w:shd w:fill="58D68D"/>
+                </w:tcPr>
+                <w:p>
+                  <w:r>
+                    <w:t>48.07%</w:t>
+                  </w:r>
+                </w:p>
+              </w:tc>
+              <w:tc>
+                <w:tcPr>
+                  <w:tcW w:type="dxa" w:w="2254"/>
+                </w:tcPr>
+                <w:p>
+                  <w:r>
+                    <w:t>39.40%</w:t>
                   </w:r>
                 </w:p>
               </w:tc>
@@ -906,37 +905,37 @@
                 </w:tcPr>
                 <w:p>
                   <w:r>
-                    <w:t>Level 1</w:t>
-                  </w:r>
-                </w:p>
-              </w:tc>
-              <w:tc>
-                <w:tcPr>
-                  <w:tcW w:type="dxa" w:w="2254"/>
-                </w:tcPr>
-                <w:p>
-                  <w:r>
-                    <w:t>8.42%</w:t>
-                  </w:r>
-                </w:p>
-              </w:tc>
-              <w:tc>
-                <w:tcPr>
-                  <w:tcW w:type="dxa" w:w="2254"/>
-                </w:tcPr>
-                <w:p>
-                  <w:r>
-                    <w:t>7.76%</w:t>
-                  </w:r>
-                </w:p>
-              </w:tc>
-              <w:tc>
-                <w:tcPr>
-                  <w:tcW w:type="dxa" w:w="2254"/>
-                </w:tcPr>
-                <w:p>
-                  <w:r>
-                    <w:t>7.85%</w:t>
+                    <w:t>FT Student 16 17</w:t>
+                  </w:r>
+                </w:p>
+              </w:tc>
+              <w:tc>
+                <w:tcPr>
+                  <w:tcW w:type="dxa" w:w="2254"/>
+                </w:tcPr>
+                <w:p>
+                  <w:r>
+                    <w:t>2.30%</w:t>
+                  </w:r>
+                </w:p>
+              </w:tc>
+              <w:tc>
+                <w:tcPr>
+                  <w:tcW w:type="dxa" w:w="2254"/>
+                </w:tcPr>
+                <w:p>
+                  <w:r>
+                    <w:t>1.86%</w:t>
+                  </w:r>
+                </w:p>
+              </w:tc>
+              <w:tc>
+                <w:tcPr>
+                  <w:tcW w:type="dxa" w:w="2254"/>
+                </w:tcPr>
+                <w:p>
+                  <w:r>
+                    <w:t>2.42%</w:t>
                   </w:r>
                 </w:p>
               </w:tc>
@@ -948,37 +947,38 @@
                 </w:tcPr>
                 <w:p>
                   <w:r>
-                    <w:t>FT Student 18+ Employed</w:t>
-                  </w:r>
-                </w:p>
-              </w:tc>
-              <w:tc>
-                <w:tcPr>
-                  <w:tcW w:type="dxa" w:w="2254"/>
-                </w:tcPr>
-                <w:p>
-                  <w:r>
-                    <w:t>3.35%</w:t>
-                  </w:r>
-                </w:p>
-              </w:tc>
-              <w:tc>
-                <w:tcPr>
-                  <w:tcW w:type="dxa" w:w="2254"/>
-                </w:tcPr>
-                <w:p>
-                  <w:r>
-                    <w:t>2.45%</w:t>
-                  </w:r>
-                </w:p>
-              </w:tc>
-              <w:tc>
-                <w:tcPr>
-                  <w:tcW w:type="dxa" w:w="2254"/>
-                </w:tcPr>
-                <w:p>
-                  <w:r>
-                    <w:t>2.51%</w:t>
+                    <w:t>FT Student 18+</w:t>
+                  </w:r>
+                </w:p>
+              </w:tc>
+              <w:tc>
+                <w:tcPr>
+                  <w:tcW w:type="dxa" w:w="2254"/>
+                  <w:shd w:fill="ABEBC6"/>
+                </w:tcPr>
+                <w:p>
+                  <w:r>
+                    <w:t>14.92%</w:t>
+                  </w:r>
+                </w:p>
+              </w:tc>
+              <w:tc>
+                <w:tcPr>
+                  <w:tcW w:type="dxa" w:w="2254"/>
+                </w:tcPr>
+                <w:p>
+                  <w:r>
+                    <w:t>10.71%</w:t>
+                  </w:r>
+                </w:p>
+              </w:tc>
+              <w:tc>
+                <w:tcPr>
+                  <w:tcW w:type="dxa" w:w="2254"/>
+                </w:tcPr>
+                <w:p>
+                  <w:r>
+                    <w:t>11.56%</w:t>
                   </w:r>
                 </w:p>
               </w:tc>
@@ -990,37 +990,37 @@
                 </w:tcPr>
                 <w:p>
                   <w:r>
-                    <w:t>FT Student 16 17</w:t>
-                  </w:r>
-                </w:p>
-              </w:tc>
-              <w:tc>
-                <w:tcPr>
-                  <w:tcW w:type="dxa" w:w="2254"/>
-                </w:tcPr>
-                <w:p>
-                  <w:r>
-                    <w:t>2.30%</w:t>
-                  </w:r>
-                </w:p>
-              </w:tc>
-              <w:tc>
-                <w:tcPr>
-                  <w:tcW w:type="dxa" w:w="2254"/>
-                </w:tcPr>
-                <w:p>
-                  <w:r>
-                    <w:t>1.86%</w:t>
-                  </w:r>
-                </w:p>
-              </w:tc>
-              <w:tc>
-                <w:tcPr>
-                  <w:tcW w:type="dxa" w:w="2254"/>
-                </w:tcPr>
-                <w:p>
-                  <w:r>
-                    <w:t>2.42%</w:t>
+                    <w:t>FT Student 18+ Employed</w:t>
+                  </w:r>
+                </w:p>
+              </w:tc>
+              <w:tc>
+                <w:tcPr>
+                  <w:tcW w:type="dxa" w:w="2254"/>
+                </w:tcPr>
+                <w:p>
+                  <w:r>
+                    <w:t>3.35%</w:t>
+                  </w:r>
+                </w:p>
+              </w:tc>
+              <w:tc>
+                <w:tcPr>
+                  <w:tcW w:type="dxa" w:w="2254"/>
+                </w:tcPr>
+                <w:p>
+                  <w:r>
+                    <w:t>2.45%</w:t>
+                  </w:r>
+                </w:p>
+              </w:tc>
+              <w:tc>
+                <w:tcPr>
+                  <w:tcW w:type="dxa" w:w="2254"/>
+                </w:tcPr>
+                <w:p>
+                  <w:r>
+                    <w:t>2.51%</w:t>
                   </w:r>
                 </w:p>
               </w:tc>
